--- a/_site/questions/qs-introtoquadratics.docx
+++ b/_site/questions/qs-introtoquadratics.docx
@@ -7,6 +7,12 @@
         <w:pStyle w:val="Title"/>
       </w:pPr>
       <w:r>
+        <w:t xml:space="preserve">Questions:</w:t>
+      </w:r>
+      <w:r>
+        <w:t xml:space="preserve"> </w:t>
+      </w:r>
+      <w:r>
         <w:t xml:space="preserve">Introduction</w:t>
       </w:r>
       <w:r>
@@ -25,13 +31,7 @@
         <w:t xml:space="preserve"> </w:t>
       </w:r>
       <w:r>
-        <w:t xml:space="preserve">equations:</w:t>
-      </w:r>
-      <w:r>
-        <w:t xml:space="preserve"> </w:t>
-      </w:r>
-      <w:r>
-        <w:t xml:space="preserve">questions</w:t>
+        <w:t xml:space="preserve">equations</w:t>
       </w:r>
     </w:p>
     <w:p>
@@ -1855,7 +1855,7 @@
           <w:rPr>
             <w:rStyle w:val="Hyperlink"/>
           </w:rPr>
-          <w:t xml:space="preserve">Please click this link to find the answers.</w:t>
+          <w:t xml:space="preserve">After attempting the questions above, please click this link to find the answers.</w:t>
         </w:r>
       </w:hyperlink>
     </w:p>
